--- a/slide/example-quarto.docx
+++ b/slide/example-quarto.docx
@@ -118,30 +118,7 @@
         <w:pStyle w:val="BodyText"/>
       </w:pPr>
       <w:r>
-        <w:t xml:space="preserve">You can add options to executable code like this</w:t>
-      </w:r>
-    </w:p>
-    <w:p>
-      <w:pPr>
-        <w:pStyle w:val="BodyText"/>
-      </w:pPr>
-      <w:r>
-        <w:t xml:space="preserve">The</w:t>
-      </w:r>
-      <w:r>
-        <w:t xml:space="preserve"> </w:t>
-      </w:r>
-      <w:r>
-        <w:rPr>
-          <w:rStyle w:val="VerbatimChar"/>
-        </w:rPr>
-        <w:t xml:space="preserve">echo: false</w:t>
-      </w:r>
-      <w:r>
-        <w:t xml:space="preserve"> </w:t>
-      </w:r>
-      <w:r>
-        <w:t xml:space="preserve">option disables the printing of code (only output is displayed).</w:t>
+        <w:t xml:space="preserve">Mean Control 0.0916721</w:t>
       </w:r>
     </w:p>
     <w:p>
